--- a/hotrod/docs/release-3.0/11.10-dynamic-sql.docx
+++ b/hotrod/docs/release-3.0/11.10-dynamic-sql.docx
@@ -131,7 +131,19 @@
         <w:rPr>
           <w:rStyle w:val="Source"/>
         </w:rPr>
-        <w:t>&lt;update&gt;</w:t>
+        <w:t>&lt;</w:t>
+      </w:r>
+      <w:r>
+        <w:rPr>
+          <w:rStyle w:val="Source"/>
+        </w:rPr>
+        <w:t>query</w:t>
+      </w:r>
+      <w:r>
+        <w:rPr>
+          <w:rStyle w:val="Source"/>
+        </w:rPr>
+        <w:t>&gt;</w:t>
       </w:r>
       <w:r>
         <w:rPr/>
@@ -330,7 +342,23 @@
           <w:sz w:val="16"/>
           <w:szCs w:val="16"/>
         </w:rPr>
-        <w:t>&lt;update java-method-name="addFreebiesToOrders"&gt;</w:t>
+        <w:t>&lt;</w:t>
+      </w:r>
+      <w:r>
+        <w:rPr>
+          <w:rStyle w:val="Source"/>
+          <w:sz w:val="16"/>
+          <w:szCs w:val="16"/>
+        </w:rPr>
+        <w:t>query</w:t>
+      </w:r>
+      <w:r>
+        <w:rPr>
+          <w:rStyle w:val="Source"/>
+          <w:sz w:val="16"/>
+          <w:szCs w:val="16"/>
+        </w:rPr>
+        <w:t xml:space="preserve"> java-method-name="addFreebiesToOrders"&gt;</w:t>
       </w:r>
     </w:p>
     <w:p>
@@ -968,7 +996,23 @@
           <w:sz w:val="16"/>
           <w:szCs w:val="16"/>
         </w:rPr>
-        <w:t>&lt;/update&gt;</w:t>
+        <w:t>&lt;/</w:t>
+      </w:r>
+      <w:r>
+        <w:rPr>
+          <w:rStyle w:val="Source"/>
+          <w:sz w:val="16"/>
+          <w:szCs w:val="16"/>
+        </w:rPr>
+        <w:t>query</w:t>
+      </w:r>
+      <w:r>
+        <w:rPr>
+          <w:rStyle w:val="Source"/>
+          <w:sz w:val="16"/>
+          <w:szCs w:val="16"/>
+        </w:rPr>
+        <w:t>&gt;</w:t>
       </w:r>
     </w:p>
     <w:p>
@@ -1479,7 +1523,19 @@
         <w:rPr>
           <w:rStyle w:val="Source"/>
         </w:rPr>
-        <w:t>&lt;update&gt;</w:t>
+        <w:t>&lt;</w:t>
+      </w:r>
+      <w:r>
+        <w:rPr>
+          <w:rStyle w:val="Source"/>
+        </w:rPr>
+        <w:t>query</w:t>
+      </w:r>
+      <w:r>
+        <w:rPr>
+          <w:rStyle w:val="Source"/>
+        </w:rPr>
+        <w:t>&gt;</w:t>
       </w:r>
       <w:r>
         <w:rPr/>
@@ -2179,6 +2235,13 @@
       <w:rFonts w:cs="OpenSymbol"/>
     </w:rPr>
   </w:style>
+  <w:style w:type="character" w:styleId="ListLabel21">
+    <w:name w:val="ListLabel 21"/>
+    <w:qFormat/>
+    <w:rPr>
+      <w:rFonts w:cs="OpenSymbol"/>
+    </w:rPr>
+  </w:style>
   <w:style w:type="paragraph" w:styleId="Heading">
     <w:name w:val="Heading"/>
     <w:basedOn w:val="Normal"/>
